--- a/docLab5.docx
+++ b/docLab5.docx
@@ -10,7 +10,7 @@
         <w:t xml:space="preserve">Lab </w:t>
       </w:r>
       <w:r>
-        <w:t>4</w:t>
+        <w:t>9</w:t>
       </w:r>
       <w:r>
         <w:t xml:space="preserve"> documentation – Suciu Andrei Mircea 937/1</w:t>
@@ -29,293 +29,9 @@
         </w:r>
       </w:hyperlink>
     </w:p>
-    <w:p/>
     <w:p>
       <w:r>
-        <w:t>&lt;fa&gt; ::= &lt;q&gt; &lt;sigma&gt; &lt;</w:t>
-      </w:r>
-      <w:proofErr w:type="spellStart"/>
-      <w:r>
-        <w:t>initialState</w:t>
-      </w:r>
-      <w:proofErr w:type="spellEnd"/>
-      <w:r>
-        <w:t>&gt; &lt;</w:t>
-      </w:r>
-      <w:proofErr w:type="spellStart"/>
-      <w:r>
-        <w:t>finalState</w:t>
-      </w:r>
-      <w:r>
-        <w:t>s</w:t>
-      </w:r>
-      <w:proofErr w:type="spellEnd"/>
-      <w:r>
-        <w:t>&gt; &lt;</w:t>
-      </w:r>
-      <w:proofErr w:type="spellStart"/>
-      <w:r>
-        <w:t>transitionFunction</w:t>
-      </w:r>
-      <w:r>
-        <w:t>s</w:t>
-      </w:r>
-      <w:proofErr w:type="spellEnd"/>
-      <w:r>
-        <w:t>&gt;</w:t>
-      </w:r>
-    </w:p>
-    <w:p/>
-    <w:p>
-      <w:r>
-        <w:t>&lt;q&gt; ::= &lt;</w:t>
-      </w:r>
-      <w:proofErr w:type="spellStart"/>
-      <w:r>
-        <w:t>seq_of_letters</w:t>
-      </w:r>
-      <w:proofErr w:type="spellEnd"/>
-      <w:r>
-        <w:t>&gt;|&lt;</w:t>
-      </w:r>
-      <w:proofErr w:type="spellStart"/>
-      <w:r>
-        <w:t>seq_of_letters</w:t>
-      </w:r>
-      <w:proofErr w:type="spellEnd"/>
-      <w:r>
-        <w:t>&gt; “ “ &lt;q&gt;</w:t>
-      </w:r>
-    </w:p>
-    <w:p>
-      <w:r>
-        <w:t>&lt;</w:t>
-      </w:r>
-      <w:proofErr w:type="spellStart"/>
-      <w:r>
-        <w:t>seq_of_letters</w:t>
-      </w:r>
-      <w:proofErr w:type="spellEnd"/>
-      <w:r>
-        <w:t>&gt;::=&lt;letter&gt; | &lt;letter&gt;&lt;</w:t>
-      </w:r>
-      <w:r>
         <w:t xml:space="preserve"> </w:t>
-      </w:r>
-      <w:proofErr w:type="spellStart"/>
-      <w:r>
-        <w:t>seq_of_letters</w:t>
-      </w:r>
-      <w:proofErr w:type="spellEnd"/>
-      <w:r>
-        <w:t xml:space="preserve"> &gt;</w:t>
-      </w:r>
-    </w:p>
-    <w:p>
-      <w:r>
-        <w:t xml:space="preserve">&lt;letter&gt; ::= </w:t>
-      </w:r>
-      <w:proofErr w:type="spellStart"/>
-      <w:r>
-        <w:t>a|b</w:t>
-      </w:r>
-      <w:proofErr w:type="spellEnd"/>
-      <w:r>
-        <w:t>|…|z</w:t>
-      </w:r>
-      <w:r>
-        <w:t xml:space="preserve"> |A|B| … |Z</w:t>
-      </w:r>
-    </w:p>
-    <w:p/>
-    <w:p>
-      <w:r>
-        <w:t xml:space="preserve">&lt;sigma&gt; :== </w:t>
-      </w:r>
-      <w:r>
-        <w:t>&lt;</w:t>
-      </w:r>
-      <w:proofErr w:type="spellStart"/>
-      <w:r>
-        <w:t>seq_of</w:t>
-      </w:r>
-      <w:proofErr w:type="spellEnd"/>
-      <w:r>
-        <w:t>_</w:t>
-      </w:r>
-      <w:r>
-        <w:t xml:space="preserve"> </w:t>
-      </w:r>
-      <w:r>
-        <w:t>numbers</w:t>
-      </w:r>
-      <w:r>
-        <w:t xml:space="preserve"> &gt; | &lt;</w:t>
-      </w:r>
-      <w:proofErr w:type="spellStart"/>
-      <w:r>
-        <w:t>seq_of_numbers</w:t>
-      </w:r>
-      <w:proofErr w:type="spellEnd"/>
-      <w:r>
-        <w:t>&gt;&lt;sigma&gt;</w:t>
-      </w:r>
-    </w:p>
-    <w:p>
-      <w:r>
-        <w:t>&lt;</w:t>
-      </w:r>
-      <w:proofErr w:type="spellStart"/>
-      <w:r>
-        <w:t>seq_of</w:t>
-      </w:r>
-      <w:proofErr w:type="spellEnd"/>
-      <w:r>
-        <w:t>_</w:t>
-      </w:r>
-      <w:r>
-        <w:t xml:space="preserve"> </w:t>
-      </w:r>
-      <w:r>
-        <w:t>numbers</w:t>
-      </w:r>
-      <w:r>
-        <w:t xml:space="preserve"> &gt;::=&lt;digit&gt;|&lt;digit&gt;&lt;</w:t>
-      </w:r>
-      <w:proofErr w:type="spellStart"/>
-      <w:r>
-        <w:t>seq_of</w:t>
-      </w:r>
-      <w:proofErr w:type="spellEnd"/>
-      <w:r>
-        <w:t>_</w:t>
-      </w:r>
-      <w:r>
-        <w:t xml:space="preserve"> </w:t>
-      </w:r>
-      <w:r>
-        <w:t>numbers</w:t>
-      </w:r>
-      <w:r>
-        <w:t xml:space="preserve"> &gt;</w:t>
-      </w:r>
-    </w:p>
-    <w:p>
-      <w:r>
-        <w:t>&lt;digit&gt;::=</w:t>
-      </w:r>
-      <w:r>
-        <w:t>0|1|…|9</w:t>
-      </w:r>
-    </w:p>
-    <w:p/>
-    <w:p>
-      <w:r>
-        <w:t>&lt;</w:t>
-      </w:r>
-      <w:proofErr w:type="spellStart"/>
-      <w:r>
-        <w:t>initialState</w:t>
-      </w:r>
-      <w:proofErr w:type="spellEnd"/>
-      <w:r>
-        <w:t>&gt; ::= &lt;</w:t>
-      </w:r>
-      <w:proofErr w:type="spellStart"/>
-      <w:r>
-        <w:t>seq_of_letters</w:t>
-      </w:r>
-      <w:proofErr w:type="spellEnd"/>
-      <w:r>
-        <w:t>&gt;</w:t>
-      </w:r>
-    </w:p>
-    <w:p>
-      <w:r>
-        <w:t>&lt;</w:t>
-      </w:r>
-      <w:proofErr w:type="spellStart"/>
-      <w:r>
-        <w:t>finalStates</w:t>
-      </w:r>
-      <w:proofErr w:type="spellEnd"/>
-      <w:r>
-        <w:t>&gt; ::== &lt;q&gt;</w:t>
-      </w:r>
-    </w:p>
-    <w:p/>
-    <w:p>
-      <w:r>
-        <w:t>&lt;</w:t>
-      </w:r>
-      <w:proofErr w:type="spellStart"/>
-      <w:r>
-        <w:t>transitionsFunctions</w:t>
-      </w:r>
-      <w:proofErr w:type="spellEnd"/>
-      <w:r>
-        <w:t>&gt; ::= &lt;</w:t>
-      </w:r>
-      <w:proofErr w:type="spellStart"/>
-      <w:r>
-        <w:t>transitionF</w:t>
-      </w:r>
-      <w:proofErr w:type="spellEnd"/>
-      <w:r>
-        <w:t>&gt; | &lt;</w:t>
-      </w:r>
-      <w:proofErr w:type="spellStart"/>
-      <w:r>
-        <w:t>transitionF</w:t>
-      </w:r>
-      <w:proofErr w:type="spellEnd"/>
-      <w:r>
-        <w:t>&gt; “/n” &lt;</w:t>
-      </w:r>
-      <w:proofErr w:type="spellStart"/>
-      <w:r>
-        <w:t>transitionFunctions</w:t>
-      </w:r>
-      <w:proofErr w:type="spellEnd"/>
-      <w:r>
-        <w:t>&gt;</w:t>
-      </w:r>
-    </w:p>
-    <w:p>
-      <w:r>
-        <w:t>&lt;</w:t>
-      </w:r>
-      <w:proofErr w:type="spellStart"/>
-      <w:r>
-        <w:t>transitionF</w:t>
-      </w:r>
-      <w:proofErr w:type="spellEnd"/>
-      <w:r>
-        <w:t>&gt; ::= &lt;</w:t>
-      </w:r>
-      <w:proofErr w:type="spellStart"/>
-      <w:r>
-        <w:t>seq_of_letters</w:t>
-      </w:r>
-      <w:proofErr w:type="spellEnd"/>
-      <w:r>
-        <w:t>&gt;” “&lt;</w:t>
-      </w:r>
-      <w:proofErr w:type="spellStart"/>
-      <w:r>
-        <w:t>seq_of_digits</w:t>
-      </w:r>
-      <w:proofErr w:type="spellEnd"/>
-      <w:r>
-        <w:t>&gt;” “&lt;</w:t>
-      </w:r>
-      <w:proofErr w:type="spellStart"/>
-      <w:r>
-        <w:t>seq_of_letters</w:t>
-      </w:r>
-      <w:proofErr w:type="spellEnd"/>
-      <w:r>
-        <w:t xml:space="preserve">&gt;  </w:t>
       </w:r>
     </w:p>
     <w:sectPr>
@@ -451,6 +167,7 @@
     <w:lsdException w:name="HTML Sample" w:semiHidden="1" w:unhideWhenUsed="1"/>
     <w:lsdException w:name="HTML Typewriter" w:semiHidden="1" w:unhideWhenUsed="1"/>
     <w:lsdException w:name="HTML Variable" w:semiHidden="1" w:unhideWhenUsed="1"/>
+    <w:lsdException w:name="Normal Table" w:semiHidden="1" w:unhideWhenUsed="1"/>
     <w:lsdException w:name="annotation subject" w:semiHidden="1" w:unhideWhenUsed="1"/>
     <w:lsdException w:name="No List" w:semiHidden="1" w:unhideWhenUsed="1"/>
     <w:lsdException w:name="Outline List 1" w:semiHidden="1" w:unhideWhenUsed="1"/>
@@ -497,8 +214,10 @@
     <w:lsdException w:name="Table Subtle 2" w:semiHidden="1" w:unhideWhenUsed="1"/>
     <w:lsdException w:name="Table Web 1" w:semiHidden="1" w:unhideWhenUsed="1"/>
     <w:lsdException w:name="Table Web 2" w:semiHidden="1" w:unhideWhenUsed="1"/>
+    <w:lsdException w:name="Table Web 3" w:semiHidden="1" w:unhideWhenUsed="1"/>
     <w:lsdException w:name="Balloon Text" w:semiHidden="1" w:unhideWhenUsed="1"/>
     <w:lsdException w:name="Table Grid" w:uiPriority="39"/>
+    <w:lsdException w:name="Table Theme" w:semiHidden="1" w:unhideWhenUsed="1"/>
     <w:lsdException w:name="Placeholder Text" w:semiHidden="1"/>
     <w:lsdException w:name="No Spacing" w:uiPriority="1" w:qFormat="1"/>
     <w:lsdException w:name="Light Shading" w:uiPriority="60"/>
